--- a/项目开发记录.docx
+++ b/项目开发记录.docx
@@ -39,8 +39,9 @@
           <w:lang w:val="en-US" w:eastAsia="zh-CN"/>
         </w:rPr>
       </w:pPr>
-      <w:bookmarkStart w:id="0" w:name="_Toc16335"/>
-      <w:bookmarkStart w:id="1" w:name="_Toc19392"/>
+      <w:bookmarkStart w:id="0" w:name="_Toc19392"/>
+      <w:bookmarkStart w:id="1" w:name="_Toc16335"/>
+      <w:bookmarkStart w:id="2" w:name="_Toc20814"/>
       <w:r>
         <w:rPr>
           <w:rFonts w:hint="eastAsia" w:asciiTheme="majorEastAsia" w:hAnsiTheme="majorEastAsia" w:eastAsiaTheme="majorEastAsia" w:cstheme="majorEastAsia"/>
@@ -64,6 +65,7 @@
       </w:r>
       <w:bookmarkEnd w:id="0"/>
       <w:bookmarkEnd w:id="1"/>
+      <w:bookmarkEnd w:id="2"/>
     </w:p>
     <w:p>
       <w:pPr>
@@ -155,8 +157,9 @@
           <w:lang w:val="en-US" w:eastAsia="zh-CN"/>
         </w:rPr>
       </w:pPr>
-      <w:bookmarkStart w:id="2" w:name="_Toc2936"/>
-      <w:bookmarkStart w:id="3" w:name="_Toc26593"/>
+      <w:bookmarkStart w:id="3" w:name="_Toc2936"/>
+      <w:bookmarkStart w:id="4" w:name="_Toc26593"/>
+      <w:bookmarkStart w:id="5" w:name="_Toc349"/>
       <w:r>
         <w:rPr>
           <w:rFonts w:hint="eastAsia" w:asciiTheme="majorEastAsia" w:hAnsiTheme="majorEastAsia" w:eastAsiaTheme="majorEastAsia" w:cstheme="majorEastAsia"/>
@@ -168,8 +171,9 @@
         </w:rPr>
         <w:t>指导老师：高华玲</w:t>
       </w:r>
-      <w:bookmarkEnd w:id="2"/>
       <w:bookmarkEnd w:id="3"/>
+      <w:bookmarkEnd w:id="4"/>
+      <w:bookmarkEnd w:id="5"/>
     </w:p>
     <w:p>
       <w:pPr>
@@ -185,8 +189,9 @@
           <w:lang w:val="en-US" w:eastAsia="zh-CN"/>
         </w:rPr>
       </w:pPr>
-      <w:bookmarkStart w:id="4" w:name="_Toc25254"/>
-      <w:bookmarkStart w:id="5" w:name="_Toc1447"/>
+      <w:bookmarkStart w:id="6" w:name="_Toc1447"/>
+      <w:bookmarkStart w:id="7" w:name="_Toc25254"/>
+      <w:bookmarkStart w:id="8" w:name="_Toc11862"/>
       <w:r>
         <w:rPr>
           <w:rFonts w:hint="eastAsia" w:asciiTheme="majorEastAsia" w:hAnsiTheme="majorEastAsia" w:eastAsiaTheme="majorEastAsia" w:cstheme="majorEastAsia"/>
@@ -198,8 +203,9 @@
         </w:rPr>
         <w:t>组长：张科</w:t>
       </w:r>
-      <w:bookmarkEnd w:id="4"/>
-      <w:bookmarkEnd w:id="5"/>
+      <w:bookmarkEnd w:id="6"/>
+      <w:bookmarkEnd w:id="7"/>
+      <w:bookmarkEnd w:id="8"/>
     </w:p>
     <w:p>
       <w:pPr>
@@ -215,8 +221,9 @@
           <w:lang w:val="en-US" w:eastAsia="zh-CN"/>
         </w:rPr>
       </w:pPr>
-      <w:bookmarkStart w:id="6" w:name="_Toc16518"/>
-      <w:bookmarkStart w:id="7" w:name="_Toc32472"/>
+      <w:bookmarkStart w:id="9" w:name="_Toc16518"/>
+      <w:bookmarkStart w:id="10" w:name="_Toc32472"/>
+      <w:bookmarkStart w:id="11" w:name="_Toc3372"/>
       <w:r>
         <w:rPr>
           <w:rFonts w:hint="eastAsia" w:asciiTheme="majorEastAsia" w:hAnsiTheme="majorEastAsia" w:eastAsiaTheme="majorEastAsia" w:cstheme="majorEastAsia"/>
@@ -228,8 +235,9 @@
         </w:rPr>
         <w:t>组员：邹洲、赵祥文、李天杰</w:t>
       </w:r>
-      <w:bookmarkEnd w:id="6"/>
-      <w:bookmarkEnd w:id="7"/>
+      <w:bookmarkEnd w:id="9"/>
+      <w:bookmarkEnd w:id="10"/>
+      <w:bookmarkEnd w:id="11"/>
     </w:p>
     <w:p>
       <w:pPr>
@@ -244,8 +252,9 @@
           <w:szCs w:val="30"/>
         </w:rPr>
       </w:pPr>
-      <w:bookmarkStart w:id="8" w:name="_Toc5235"/>
-      <w:bookmarkStart w:id="9" w:name="_Toc21333"/>
+      <w:bookmarkStart w:id="12" w:name="_Toc5235"/>
+      <w:bookmarkStart w:id="13" w:name="_Toc21333"/>
+      <w:bookmarkStart w:id="14" w:name="_Toc10203"/>
       <w:r>
         <w:rPr>
           <w:rFonts w:hint="eastAsia" w:asciiTheme="majorEastAsia" w:hAnsiTheme="majorEastAsia" w:eastAsiaTheme="majorEastAsia" w:cstheme="majorEastAsia"/>
@@ -268,8 +277,9 @@
         </w:rPr>
         <w:t>Lucene全文检索技术</w:t>
       </w:r>
-      <w:bookmarkEnd w:id="8"/>
-      <w:bookmarkEnd w:id="9"/>
+      <w:bookmarkEnd w:id="12"/>
+      <w:bookmarkEnd w:id="13"/>
+      <w:bookmarkEnd w:id="14"/>
     </w:p>
     <w:p>
       <w:pPr>
@@ -332,6 +342,16 @@
         <w:ind w:firstLine="6626" w:firstLineChars="2200"/>
         <w:jc w:val="left"/>
         <w:rPr>
+          <w:rFonts w:hint="default" w:asciiTheme="majorEastAsia" w:hAnsiTheme="majorEastAsia" w:eastAsiaTheme="majorEastAsia" w:cstheme="majorEastAsia"/>
+          <w:b/>
+          <w:bCs/>
+          <w:sz w:val="30"/>
+          <w:szCs w:val="30"/>
+          <w:lang w:val="en-US" w:eastAsia="zh-CN"/>
+        </w:rPr>
+      </w:pPr>
+      <w:r>
+        <w:rPr>
           <w:rFonts w:hint="eastAsia" w:asciiTheme="majorEastAsia" w:hAnsiTheme="majorEastAsia" w:eastAsiaTheme="majorEastAsia" w:cstheme="majorEastAsia"/>
           <w:b/>
           <w:bCs/>
@@ -339,8 +359,13 @@
           <w:szCs w:val="30"/>
           <w:lang w:val="en-US" w:eastAsia="zh-CN"/>
         </w:rPr>
-      </w:pPr>
-      <w:r>
+        <w:t>2021/5/15</w:t>
+      </w:r>
+      <w:bookmarkStart w:id="67" w:name="_GoBack"/>
+      <w:bookmarkEnd w:id="67"/>
+    </w:p>
+    <w:p>
+      <w:pPr>
         <w:rPr>
           <w:rFonts w:hint="eastAsia" w:asciiTheme="majorEastAsia" w:hAnsiTheme="majorEastAsia" w:eastAsiaTheme="majorEastAsia" w:cstheme="majorEastAsia"/>
           <w:b/>
@@ -349,31 +374,18 @@
           <w:szCs w:val="30"/>
           <w:lang w:val="en-US" w:eastAsia="zh-CN"/>
         </w:rPr>
-        <w:t>2021/5/14</w:t>
-      </w:r>
-    </w:p>
-    <w:p>
-      <w:pPr>
-        <w:rPr>
-          <w:rFonts w:hint="eastAsia" w:asciiTheme="majorEastAsia" w:hAnsiTheme="majorEastAsia" w:eastAsiaTheme="majorEastAsia" w:cstheme="majorEastAsia"/>
-          <w:b/>
-          <w:bCs/>
-          <w:sz w:val="30"/>
-          <w:szCs w:val="30"/>
-          <w:lang w:val="en-US" w:eastAsia="zh-CN"/>
-        </w:rPr>
       </w:pPr>
     </w:p>
     <w:sdt>
       <w:sdtPr>
         <w:rPr>
-          <w:rFonts w:ascii="宋体" w:hAnsi="宋体" w:eastAsia="宋体" w:cstheme="minorBidi"/>
+          <w:rFonts w:hint="eastAsia" w:asciiTheme="minorEastAsia" w:hAnsiTheme="minorEastAsia" w:eastAsiaTheme="minorEastAsia" w:cstheme="minorEastAsia"/>
           <w:kern w:val="2"/>
-          <w:sz w:val="21"/>
+          <w:sz w:val="24"/>
           <w:szCs w:val="24"/>
           <w:lang w:val="en-US" w:eastAsia="zh-CN" w:bidi="ar-SA"/>
         </w:rPr>
-        <w:id w:val="147465495"/>
+        <w:id w:val="147468592"/>
         <w15:color w:val="DBDBDB"/>
         <w:docPartObj>
           <w:docPartGallery w:val="Table of Contents"/>
@@ -479,7 +491,7 @@
               <w:szCs w:val="24"/>
               <w:lang w:val="en-US" w:eastAsia="zh-CN"/>
             </w:rPr>
-            <w:instrText xml:space="preserve"> HYPERLINK \l _Toc20884 </w:instrText>
+            <w:instrText xml:space="preserve"> HYPERLINK \l _Toc14569 </w:instrText>
           </w:r>
           <w:r>
             <w:rPr>
@@ -528,7 +540,7 @@
               <w:sz w:val="24"/>
               <w:szCs w:val="24"/>
             </w:rPr>
-            <w:instrText xml:space="preserve"> PAGEREF _Toc20884 \h </w:instrText>
+            <w:instrText xml:space="preserve"> PAGEREF _Toc14569 \h </w:instrText>
           </w:r>
           <w:r>
             <w:rPr>
@@ -599,7 +611,7 @@
               <w:szCs w:val="24"/>
               <w:lang w:val="en-US" w:eastAsia="zh-CN"/>
             </w:rPr>
-            <w:instrText xml:space="preserve"> HYPERLINK \l _Toc28673 </w:instrText>
+            <w:instrText xml:space="preserve"> HYPERLINK \l _Toc3680 </w:instrText>
           </w:r>
           <w:r>
             <w:rPr>
@@ -643,7 +655,7 @@
               <w:sz w:val="24"/>
               <w:szCs w:val="24"/>
             </w:rPr>
-            <w:instrText xml:space="preserve"> PAGEREF _Toc28673 \h </w:instrText>
+            <w:instrText xml:space="preserve"> PAGEREF _Toc3680 \h </w:instrText>
           </w:r>
           <w:r>
             <w:rPr>
@@ -710,7 +722,7 @@
               <w:szCs w:val="24"/>
               <w:lang w:val="en-US" w:eastAsia="zh-CN"/>
             </w:rPr>
-            <w:instrText xml:space="preserve"> HYPERLINK \l _Toc20915 </w:instrText>
+            <w:instrText xml:space="preserve"> HYPERLINK \l _Toc12360 </w:instrText>
           </w:r>
           <w:r>
             <w:rPr>
@@ -754,7 +766,7 @@
               <w:sz w:val="24"/>
               <w:szCs w:val="24"/>
             </w:rPr>
-            <w:instrText xml:space="preserve"> PAGEREF _Toc20915 \h </w:instrText>
+            <w:instrText xml:space="preserve"> PAGEREF _Toc12360 \h </w:instrText>
           </w:r>
           <w:r>
             <w:rPr>
@@ -770,7 +782,7 @@
               <w:sz w:val="24"/>
               <w:szCs w:val="24"/>
             </w:rPr>
-            <w:t>4</w:t>
+            <w:t>3</w:t>
           </w:r>
           <w:r>
             <w:rPr>
@@ -824,7 +836,7 @@
               <w:szCs w:val="24"/>
               <w:lang w:val="en-US" w:eastAsia="zh-CN"/>
             </w:rPr>
-            <w:instrText xml:space="preserve"> HYPERLINK \l _Toc7263 </w:instrText>
+            <w:instrText xml:space="preserve"> HYPERLINK \l _Toc28442 </w:instrText>
           </w:r>
           <w:r>
             <w:rPr>
@@ -873,7 +885,7 @@
               <w:sz w:val="24"/>
               <w:szCs w:val="24"/>
             </w:rPr>
-            <w:instrText xml:space="preserve"> PAGEREF _Toc7263 \h </w:instrText>
+            <w:instrText xml:space="preserve"> PAGEREF _Toc28442 \h </w:instrText>
           </w:r>
           <w:r>
             <w:rPr>
@@ -944,7 +956,7 @@
               <w:szCs w:val="24"/>
               <w:lang w:val="en-US" w:eastAsia="zh-CN"/>
             </w:rPr>
-            <w:instrText xml:space="preserve"> HYPERLINK \l _Toc14597 </w:instrText>
+            <w:instrText xml:space="preserve"> HYPERLINK \l _Toc25265 </w:instrText>
           </w:r>
           <w:r>
             <w:rPr>
@@ -988,7 +1000,7 @@
               <w:sz w:val="24"/>
               <w:szCs w:val="24"/>
             </w:rPr>
-            <w:instrText xml:space="preserve"> PAGEREF _Toc14597 \h </w:instrText>
+            <w:instrText xml:space="preserve"> PAGEREF _Toc25265 \h </w:instrText>
           </w:r>
           <w:r>
             <w:rPr>
@@ -1055,7 +1067,7 @@
               <w:szCs w:val="24"/>
               <w:lang w:val="en-US" w:eastAsia="zh-CN"/>
             </w:rPr>
-            <w:instrText xml:space="preserve"> HYPERLINK \l _Toc18758 </w:instrText>
+            <w:instrText xml:space="preserve"> HYPERLINK \l _Toc24247 </w:instrText>
           </w:r>
           <w:r>
             <w:rPr>
@@ -1099,7 +1111,7 @@
               <w:sz w:val="24"/>
               <w:szCs w:val="24"/>
             </w:rPr>
-            <w:instrText xml:space="preserve"> PAGEREF _Toc18758 \h </w:instrText>
+            <w:instrText xml:space="preserve"> PAGEREF _Toc24247 \h </w:instrText>
           </w:r>
           <w:r>
             <w:rPr>
@@ -1115,7 +1127,7 @@
               <w:sz w:val="24"/>
               <w:szCs w:val="24"/>
             </w:rPr>
-            <w:t>5</w:t>
+            <w:t>4</w:t>
           </w:r>
           <w:r>
             <w:rPr>
@@ -1166,7 +1178,7 @@
               <w:szCs w:val="24"/>
               <w:lang w:val="en-US" w:eastAsia="zh-CN"/>
             </w:rPr>
-            <w:instrText xml:space="preserve"> HYPERLINK \l _Toc4439 </w:instrText>
+            <w:instrText xml:space="preserve"> HYPERLINK \l _Toc29048 </w:instrText>
           </w:r>
           <w:r>
             <w:rPr>
@@ -1210,7 +1222,7 @@
               <w:sz w:val="24"/>
               <w:szCs w:val="24"/>
             </w:rPr>
-            <w:instrText xml:space="preserve"> PAGEREF _Toc4439 \h </w:instrText>
+            <w:instrText xml:space="preserve"> PAGEREF _Toc29048 \h </w:instrText>
           </w:r>
           <w:r>
             <w:rPr>
@@ -1280,7 +1292,7 @@
               <w:szCs w:val="24"/>
               <w:lang w:val="en-US" w:eastAsia="zh-CN"/>
             </w:rPr>
-            <w:instrText xml:space="preserve"> HYPERLINK \l _Toc3161 </w:instrText>
+            <w:instrText xml:space="preserve"> HYPERLINK \l _Toc17190 </w:instrText>
           </w:r>
           <w:r>
             <w:rPr>
@@ -1329,7 +1341,7 @@
               <w:sz w:val="24"/>
               <w:szCs w:val="24"/>
             </w:rPr>
-            <w:instrText xml:space="preserve"> PAGEREF _Toc3161 \h </w:instrText>
+            <w:instrText xml:space="preserve"> PAGEREF _Toc17190 \h </w:instrText>
           </w:r>
           <w:r>
             <w:rPr>
@@ -1347,7 +1359,7 @@
               <w:sz w:val="24"/>
               <w:szCs w:val="24"/>
             </w:rPr>
-            <w:t>6</w:t>
+            <w:t>5</w:t>
           </w:r>
           <w:r>
             <w:rPr>
@@ -1400,7 +1412,7 @@
               <w:szCs w:val="24"/>
               <w:lang w:val="en-US" w:eastAsia="zh-CN"/>
             </w:rPr>
-            <w:instrText xml:space="preserve"> HYPERLINK \l _Toc10404 </w:instrText>
+            <w:instrText xml:space="preserve"> HYPERLINK \l _Toc5368 </w:instrText>
           </w:r>
           <w:r>
             <w:rPr>
@@ -1444,7 +1456,7 @@
               <w:sz w:val="24"/>
               <w:szCs w:val="24"/>
             </w:rPr>
-            <w:instrText xml:space="preserve"> PAGEREF _Toc10404 \h </w:instrText>
+            <w:instrText xml:space="preserve"> PAGEREF _Toc5368 \h </w:instrText>
           </w:r>
           <w:r>
             <w:rPr>
@@ -1460,7 +1472,7 @@
               <w:sz w:val="24"/>
               <w:szCs w:val="24"/>
             </w:rPr>
-            <w:t>6</w:t>
+            <w:t>5</w:t>
           </w:r>
           <w:r>
             <w:rPr>
@@ -1511,7 +1523,7 @@
               <w:szCs w:val="24"/>
               <w:lang w:val="en-US" w:eastAsia="zh-CN"/>
             </w:rPr>
-            <w:instrText xml:space="preserve"> HYPERLINK \l _Toc22273 </w:instrText>
+            <w:instrText xml:space="preserve"> HYPERLINK \l _Toc23777 </w:instrText>
           </w:r>
           <w:r>
             <w:rPr>
@@ -1555,7 +1567,7 @@
               <w:sz w:val="24"/>
               <w:szCs w:val="24"/>
             </w:rPr>
-            <w:instrText xml:space="preserve"> PAGEREF _Toc22273 \h </w:instrText>
+            <w:instrText xml:space="preserve"> PAGEREF _Toc23777 \h </w:instrText>
           </w:r>
           <w:r>
             <w:rPr>
@@ -1571,7 +1583,7 @@
               <w:sz w:val="24"/>
               <w:szCs w:val="24"/>
             </w:rPr>
-            <w:t>6</w:t>
+            <w:t>5</w:t>
           </w:r>
           <w:r>
             <w:rPr>
@@ -1622,7 +1634,7 @@
               <w:szCs w:val="24"/>
               <w:lang w:val="en-US" w:eastAsia="zh-CN"/>
             </w:rPr>
-            <w:instrText xml:space="preserve"> HYPERLINK \l _Toc163 </w:instrText>
+            <w:instrText xml:space="preserve"> HYPERLINK \l _Toc22335 </w:instrText>
           </w:r>
           <w:r>
             <w:rPr>
@@ -1666,7 +1678,7 @@
               <w:sz w:val="24"/>
               <w:szCs w:val="24"/>
             </w:rPr>
-            <w:instrText xml:space="preserve"> PAGEREF _Toc163 \h </w:instrText>
+            <w:instrText xml:space="preserve"> PAGEREF _Toc22335 \h </w:instrText>
           </w:r>
           <w:r>
             <w:rPr>
@@ -1682,7 +1694,7 @@
               <w:sz w:val="24"/>
               <w:szCs w:val="24"/>
             </w:rPr>
-            <w:t>6</w:t>
+            <w:t>5</w:t>
           </w:r>
           <w:r>
             <w:rPr>
@@ -1733,7 +1745,7 @@
               <w:szCs w:val="24"/>
               <w:lang w:val="en-US" w:eastAsia="zh-CN"/>
             </w:rPr>
-            <w:instrText xml:space="preserve"> HYPERLINK \l _Toc27201 </w:instrText>
+            <w:instrText xml:space="preserve"> HYPERLINK \l _Toc4935 </w:instrText>
           </w:r>
           <w:r>
             <w:rPr>
@@ -1777,7 +1789,7 @@
               <w:sz w:val="24"/>
               <w:szCs w:val="24"/>
             </w:rPr>
-            <w:instrText xml:space="preserve"> PAGEREF _Toc27201 \h </w:instrText>
+            <w:instrText xml:space="preserve"> PAGEREF _Toc4935 \h </w:instrText>
           </w:r>
           <w:r>
             <w:rPr>
@@ -1844,7 +1856,7 @@
               <w:szCs w:val="24"/>
               <w:lang w:val="en-US" w:eastAsia="zh-CN"/>
             </w:rPr>
-            <w:instrText xml:space="preserve"> HYPERLINK \l _Toc11212 </w:instrText>
+            <w:instrText xml:space="preserve"> HYPERLINK \l _Toc14708 </w:instrText>
           </w:r>
           <w:r>
             <w:rPr>
@@ -1888,7 +1900,7 @@
               <w:sz w:val="24"/>
               <w:szCs w:val="24"/>
             </w:rPr>
-            <w:instrText xml:space="preserve"> PAGEREF _Toc11212 \h </w:instrText>
+            <w:instrText xml:space="preserve"> PAGEREF _Toc14708 \h </w:instrText>
           </w:r>
           <w:r>
             <w:rPr>
@@ -1904,7 +1916,7 @@
               <w:sz w:val="24"/>
               <w:szCs w:val="24"/>
             </w:rPr>
-            <w:t>7</w:t>
+            <w:t>6</w:t>
           </w:r>
           <w:r>
             <w:rPr>
@@ -1958,7 +1970,7 @@
               <w:szCs w:val="24"/>
               <w:lang w:val="en-US" w:eastAsia="zh-CN"/>
             </w:rPr>
-            <w:instrText xml:space="preserve"> HYPERLINK \l _Toc5676 </w:instrText>
+            <w:instrText xml:space="preserve"> HYPERLINK \l _Toc25866 </w:instrText>
           </w:r>
           <w:r>
             <w:rPr>
@@ -2007,7 +2019,7 @@
               <w:sz w:val="24"/>
               <w:szCs w:val="24"/>
             </w:rPr>
-            <w:instrText xml:space="preserve"> PAGEREF _Toc5676 \h </w:instrText>
+            <w:instrText xml:space="preserve"> PAGEREF _Toc25866 \h </w:instrText>
           </w:r>
           <w:r>
             <w:rPr>
@@ -2025,7 +2037,7 @@
               <w:sz w:val="24"/>
               <w:szCs w:val="24"/>
             </w:rPr>
-            <w:t>8</w:t>
+            <w:t>7</w:t>
           </w:r>
           <w:r>
             <w:rPr>
@@ -2081,7 +2093,7 @@
               <w:szCs w:val="24"/>
               <w:lang w:val="en-US" w:eastAsia="zh-CN"/>
             </w:rPr>
-            <w:instrText xml:space="preserve"> HYPERLINK \l _Toc2935 </w:instrText>
+            <w:instrText xml:space="preserve"> HYPERLINK \l _Toc16675 </w:instrText>
           </w:r>
           <w:r>
             <w:rPr>
@@ -2130,7 +2142,7 @@
               <w:sz w:val="24"/>
               <w:szCs w:val="24"/>
             </w:rPr>
-            <w:instrText xml:space="preserve"> PAGEREF _Toc2935 \h </w:instrText>
+            <w:instrText xml:space="preserve"> PAGEREF _Toc16675 \h </w:instrText>
           </w:r>
           <w:r>
             <w:rPr>
@@ -2148,7 +2160,7 @@
               <w:sz w:val="24"/>
               <w:szCs w:val="24"/>
             </w:rPr>
-            <w:t>10</w:t>
+            <w:t>9</w:t>
           </w:r>
           <w:r>
             <w:rPr>
@@ -2201,7 +2213,7 @@
               <w:szCs w:val="24"/>
               <w:lang w:val="en-US" w:eastAsia="zh-CN"/>
             </w:rPr>
-            <w:instrText xml:space="preserve"> HYPERLINK \l _Toc2563 </w:instrText>
+            <w:instrText xml:space="preserve"> HYPERLINK \l _Toc9402 </w:instrText>
           </w:r>
           <w:r>
             <w:rPr>
@@ -2245,7 +2257,7 @@
               <w:sz w:val="24"/>
               <w:szCs w:val="24"/>
             </w:rPr>
-            <w:instrText xml:space="preserve"> PAGEREF _Toc2563 \h </w:instrText>
+            <w:instrText xml:space="preserve"> PAGEREF _Toc9402 \h </w:instrText>
           </w:r>
           <w:r>
             <w:rPr>
@@ -2261,7 +2273,7 @@
               <w:sz w:val="24"/>
               <w:szCs w:val="24"/>
             </w:rPr>
-            <w:t>10</w:t>
+            <w:t>9</w:t>
           </w:r>
           <w:r>
             <w:rPr>
@@ -2312,7 +2324,7 @@
               <w:szCs w:val="24"/>
               <w:lang w:val="en-US" w:eastAsia="zh-CN"/>
             </w:rPr>
-            <w:instrText xml:space="preserve"> HYPERLINK \l _Toc16387 </w:instrText>
+            <w:instrText xml:space="preserve"> HYPERLINK \l _Toc5379 </w:instrText>
           </w:r>
           <w:r>
             <w:rPr>
@@ -2375,7 +2387,7 @@
               <w:sz w:val="24"/>
               <w:szCs w:val="24"/>
             </w:rPr>
-            <w:instrText xml:space="preserve"> PAGEREF _Toc16387 \h </w:instrText>
+            <w:instrText xml:space="preserve"> PAGEREF _Toc5379 \h </w:instrText>
           </w:r>
           <w:r>
             <w:rPr>
@@ -2391,7 +2403,7 @@
               <w:sz w:val="24"/>
               <w:szCs w:val="24"/>
             </w:rPr>
-            <w:t>10</w:t>
+            <w:t>9</w:t>
           </w:r>
           <w:r>
             <w:rPr>
@@ -2445,7 +2457,7 @@
               <w:szCs w:val="24"/>
               <w:lang w:val="en-US" w:eastAsia="zh-CN"/>
             </w:rPr>
-            <w:instrText xml:space="preserve"> HYPERLINK \l _Toc25157 </w:instrText>
+            <w:instrText xml:space="preserve"> HYPERLINK \l _Toc10991 </w:instrText>
           </w:r>
           <w:r>
             <w:rPr>
@@ -2494,7 +2506,7 @@
               <w:sz w:val="24"/>
               <w:szCs w:val="24"/>
             </w:rPr>
-            <w:instrText xml:space="preserve"> PAGEREF _Toc25157 \h </w:instrText>
+            <w:instrText xml:space="preserve"> PAGEREF _Toc10991 \h </w:instrText>
           </w:r>
           <w:r>
             <w:rPr>
@@ -2565,7 +2577,7 @@
               <w:szCs w:val="24"/>
               <w:lang w:val="en-US" w:eastAsia="zh-CN"/>
             </w:rPr>
-            <w:instrText xml:space="preserve"> HYPERLINK \l _Toc25384 </w:instrText>
+            <w:instrText xml:space="preserve"> HYPERLINK \l _Toc19715 </w:instrText>
           </w:r>
           <w:r>
             <w:rPr>
@@ -2609,7 +2621,7 @@
               <w:sz w:val="24"/>
               <w:szCs w:val="24"/>
             </w:rPr>
-            <w:instrText xml:space="preserve"> PAGEREF _Toc25384 \h </w:instrText>
+            <w:instrText xml:space="preserve"> PAGEREF _Toc19715 \h </w:instrText>
           </w:r>
           <w:r>
             <w:rPr>
@@ -2625,7 +2637,7 @@
               <w:sz w:val="24"/>
               <w:szCs w:val="24"/>
             </w:rPr>
-            <w:t>11</w:t>
+            <w:t>10</w:t>
           </w:r>
           <w:r>
             <w:rPr>
@@ -2676,7 +2688,7 @@
               <w:szCs w:val="24"/>
               <w:lang w:val="en-US" w:eastAsia="zh-CN"/>
             </w:rPr>
-            <w:instrText xml:space="preserve"> HYPERLINK \l _Toc19510 </w:instrText>
+            <w:instrText xml:space="preserve"> HYPERLINK \l _Toc12976 </w:instrText>
           </w:r>
           <w:r>
             <w:rPr>
@@ -2720,7 +2732,7 @@
               <w:sz w:val="24"/>
               <w:szCs w:val="24"/>
             </w:rPr>
-            <w:instrText xml:space="preserve"> PAGEREF _Toc19510 \h </w:instrText>
+            <w:instrText xml:space="preserve"> PAGEREF _Toc12976 \h </w:instrText>
           </w:r>
           <w:r>
             <w:rPr>
@@ -2736,7 +2748,7 @@
               <w:sz w:val="24"/>
               <w:szCs w:val="24"/>
             </w:rPr>
-            <w:t>11</w:t>
+            <w:t>10</w:t>
           </w:r>
           <w:r>
             <w:rPr>
@@ -2787,7 +2799,7 @@
               <w:szCs w:val="24"/>
               <w:lang w:val="en-US" w:eastAsia="zh-CN"/>
             </w:rPr>
-            <w:instrText xml:space="preserve"> HYPERLINK \l _Toc9693 </w:instrText>
+            <w:instrText xml:space="preserve"> HYPERLINK \l _Toc30619 </w:instrText>
           </w:r>
           <w:r>
             <w:rPr>
@@ -2831,7 +2843,7 @@
               <w:sz w:val="24"/>
               <w:szCs w:val="24"/>
             </w:rPr>
-            <w:instrText xml:space="preserve"> PAGEREF _Toc9693 \h </w:instrText>
+            <w:instrText xml:space="preserve"> PAGEREF _Toc30619 \h </w:instrText>
           </w:r>
           <w:r>
             <w:rPr>
@@ -2847,7 +2859,7 @@
               <w:sz w:val="24"/>
               <w:szCs w:val="24"/>
             </w:rPr>
-            <w:t>13</w:t>
+            <w:t>12</w:t>
           </w:r>
           <w:r>
             <w:rPr>
@@ -2898,7 +2910,7 @@
               <w:szCs w:val="24"/>
               <w:lang w:val="en-US" w:eastAsia="zh-CN"/>
             </w:rPr>
-            <w:instrText xml:space="preserve"> HYPERLINK \l _Toc4773 </w:instrText>
+            <w:instrText xml:space="preserve"> HYPERLINK \l _Toc31226 </w:instrText>
           </w:r>
           <w:r>
             <w:rPr>
@@ -2942,7 +2954,7 @@
               <w:sz w:val="24"/>
               <w:szCs w:val="24"/>
             </w:rPr>
-            <w:instrText xml:space="preserve"> PAGEREF _Toc4773 \h </w:instrText>
+            <w:instrText xml:space="preserve"> PAGEREF _Toc31226 \h </w:instrText>
           </w:r>
           <w:r>
             <w:rPr>
@@ -2958,7 +2970,7 @@
               <w:sz w:val="24"/>
               <w:szCs w:val="24"/>
             </w:rPr>
-            <w:t>13</w:t>
+            <w:t>12</w:t>
           </w:r>
           <w:r>
             <w:rPr>
@@ -3012,7 +3024,7 @@
               <w:szCs w:val="24"/>
               <w:lang w:val="en-US" w:eastAsia="zh-CN"/>
             </w:rPr>
-            <w:instrText xml:space="preserve"> HYPERLINK \l _Toc30337 </w:instrText>
+            <w:instrText xml:space="preserve"> HYPERLINK \l _Toc9899 </w:instrText>
           </w:r>
           <w:r>
             <w:rPr>
@@ -3061,7 +3073,7 @@
               <w:sz w:val="24"/>
               <w:szCs w:val="24"/>
             </w:rPr>
-            <w:instrText xml:space="preserve"> PAGEREF _Toc30337 \h </w:instrText>
+            <w:instrText xml:space="preserve"> PAGEREF _Toc9899 \h </w:instrText>
           </w:r>
           <w:r>
             <w:rPr>
@@ -3079,7 +3091,7 @@
               <w:sz w:val="24"/>
               <w:szCs w:val="24"/>
             </w:rPr>
-            <w:t>14</w:t>
+            <w:t>13</w:t>
           </w:r>
           <w:r>
             <w:rPr>
@@ -3132,7 +3144,7 @@
               <w:szCs w:val="24"/>
               <w:lang w:val="en-US" w:eastAsia="zh-CN"/>
             </w:rPr>
-            <w:instrText xml:space="preserve"> HYPERLINK \l _Toc17926 </w:instrText>
+            <w:instrText xml:space="preserve"> HYPERLINK \l _Toc20376 </w:instrText>
           </w:r>
           <w:r>
             <w:rPr>
@@ -3176,7 +3188,7 @@
               <w:sz w:val="24"/>
               <w:szCs w:val="24"/>
             </w:rPr>
-            <w:instrText xml:space="preserve"> PAGEREF _Toc17926 \h </w:instrText>
+            <w:instrText xml:space="preserve"> PAGEREF _Toc20376 \h </w:instrText>
           </w:r>
           <w:r>
             <w:rPr>
@@ -3192,7 +3204,7 @@
               <w:sz w:val="24"/>
               <w:szCs w:val="24"/>
             </w:rPr>
-            <w:t>14</w:t>
+            <w:t>13</w:t>
           </w:r>
           <w:r>
             <w:rPr>
@@ -3243,7 +3255,7 @@
               <w:szCs w:val="24"/>
               <w:lang w:val="en-US" w:eastAsia="zh-CN"/>
             </w:rPr>
-            <w:instrText xml:space="preserve"> HYPERLINK \l _Toc14622 </w:instrText>
+            <w:instrText xml:space="preserve"> HYPERLINK \l _Toc10367 </w:instrText>
           </w:r>
           <w:r>
             <w:rPr>
@@ -3287,7 +3299,7 @@
               <w:sz w:val="24"/>
               <w:szCs w:val="24"/>
             </w:rPr>
-            <w:instrText xml:space="preserve"> PAGEREF _Toc14622 \h </w:instrText>
+            <w:instrText xml:space="preserve"> PAGEREF _Toc10367 \h </w:instrText>
           </w:r>
           <w:r>
             <w:rPr>
@@ -3303,7 +3315,7 @@
               <w:sz w:val="24"/>
               <w:szCs w:val="24"/>
             </w:rPr>
-            <w:t>14</w:t>
+            <w:t>13</w:t>
           </w:r>
           <w:r>
             <w:rPr>
@@ -3354,7 +3366,7 @@
               <w:szCs w:val="24"/>
               <w:lang w:val="en-US" w:eastAsia="zh-CN"/>
             </w:rPr>
-            <w:instrText xml:space="preserve"> HYPERLINK \l _Toc526 </w:instrText>
+            <w:instrText xml:space="preserve"> HYPERLINK \l _Toc16558 </w:instrText>
           </w:r>
           <w:r>
             <w:rPr>
@@ -3398,7 +3410,7 @@
               <w:sz w:val="24"/>
               <w:szCs w:val="24"/>
             </w:rPr>
-            <w:instrText xml:space="preserve"> PAGEREF _Toc526 \h </w:instrText>
+            <w:instrText xml:space="preserve"> PAGEREF _Toc16558 \h </w:instrText>
           </w:r>
           <w:r>
             <w:rPr>
@@ -3414,7 +3426,7 @@
               <w:sz w:val="24"/>
               <w:szCs w:val="24"/>
             </w:rPr>
-            <w:t>14</w:t>
+            <w:t>13</w:t>
           </w:r>
           <w:r>
             <w:rPr>
@@ -3468,7 +3480,7 @@
               <w:szCs w:val="24"/>
               <w:lang w:val="en-US" w:eastAsia="zh-CN"/>
             </w:rPr>
-            <w:instrText xml:space="preserve"> HYPERLINK \l _Toc11015 </w:instrText>
+            <w:instrText xml:space="preserve"> HYPERLINK \l _Toc30118 </w:instrText>
           </w:r>
           <w:r>
             <w:rPr>
@@ -3517,7 +3529,7 @@
               <w:sz w:val="24"/>
               <w:szCs w:val="24"/>
             </w:rPr>
-            <w:instrText xml:space="preserve"> PAGEREF _Toc11015 \h </w:instrText>
+            <w:instrText xml:space="preserve"> PAGEREF _Toc30118 \h </w:instrText>
           </w:r>
           <w:r>
             <w:rPr>
@@ -3535,7 +3547,7 @@
               <w:sz w:val="24"/>
               <w:szCs w:val="24"/>
             </w:rPr>
-            <w:t>15</w:t>
+            <w:t>14</w:t>
           </w:r>
           <w:r>
             <w:rPr>
@@ -3588,7 +3600,7 @@
               <w:szCs w:val="24"/>
               <w:lang w:val="en-US" w:eastAsia="zh-CN"/>
             </w:rPr>
-            <w:instrText xml:space="preserve"> HYPERLINK \l _Toc9585 </w:instrText>
+            <w:instrText xml:space="preserve"> HYPERLINK \l _Toc27553 </w:instrText>
           </w:r>
           <w:r>
             <w:rPr>
@@ -3632,7 +3644,7 @@
               <w:sz w:val="24"/>
               <w:szCs w:val="24"/>
             </w:rPr>
-            <w:instrText xml:space="preserve"> PAGEREF _Toc9585 \h </w:instrText>
+            <w:instrText xml:space="preserve"> PAGEREF _Toc27553 \h </w:instrText>
           </w:r>
           <w:r>
             <w:rPr>
@@ -3648,7 +3660,7 @@
               <w:sz w:val="24"/>
               <w:szCs w:val="24"/>
             </w:rPr>
-            <w:t>15</w:t>
+            <w:t>14</w:t>
           </w:r>
           <w:r>
             <w:rPr>
@@ -3699,7 +3711,7 @@
               <w:szCs w:val="24"/>
               <w:lang w:val="en-US" w:eastAsia="zh-CN"/>
             </w:rPr>
-            <w:instrText xml:space="preserve"> HYPERLINK \l _Toc5151 </w:instrText>
+            <w:instrText xml:space="preserve"> HYPERLINK \l _Toc25273 </w:instrText>
           </w:r>
           <w:r>
             <w:rPr>
@@ -3743,7 +3755,7 @@
               <w:sz w:val="24"/>
               <w:szCs w:val="24"/>
             </w:rPr>
-            <w:instrText xml:space="preserve"> PAGEREF _Toc5151 \h </w:instrText>
+            <w:instrText xml:space="preserve"> PAGEREF _Toc25273 \h </w:instrText>
           </w:r>
           <w:r>
             <w:rPr>
@@ -3810,7 +3822,7 @@
               <w:szCs w:val="24"/>
               <w:lang w:val="en-US" w:eastAsia="zh-CN"/>
             </w:rPr>
-            <w:instrText xml:space="preserve"> HYPERLINK \l _Toc13443 </w:instrText>
+            <w:instrText xml:space="preserve"> HYPERLINK \l _Toc27462 </w:instrText>
           </w:r>
           <w:r>
             <w:rPr>
@@ -3854,7 +3866,7 @@
               <w:sz w:val="24"/>
               <w:szCs w:val="24"/>
             </w:rPr>
-            <w:instrText xml:space="preserve"> PAGEREF _Toc13443 \h </w:instrText>
+            <w:instrText xml:space="preserve"> PAGEREF _Toc27462 \h </w:instrText>
           </w:r>
           <w:r>
             <w:rPr>
@@ -3870,7 +3882,7 @@
               <w:sz w:val="24"/>
               <w:szCs w:val="24"/>
             </w:rPr>
-            <w:t>16</w:t>
+            <w:t>15</w:t>
           </w:r>
           <w:r>
             <w:rPr>
@@ -3924,7 +3936,7 @@
               <w:szCs w:val="24"/>
               <w:lang w:val="en-US" w:eastAsia="zh-CN"/>
             </w:rPr>
-            <w:instrText xml:space="preserve"> HYPERLINK \l _Toc15233 </w:instrText>
+            <w:instrText xml:space="preserve"> HYPERLINK \l _Toc23891 </w:instrText>
           </w:r>
           <w:r>
             <w:rPr>
@@ -3973,7 +3985,7 @@
               <w:sz w:val="24"/>
               <w:szCs w:val="24"/>
             </w:rPr>
-            <w:instrText xml:space="preserve"> PAGEREF _Toc15233 \h </w:instrText>
+            <w:instrText xml:space="preserve"> PAGEREF _Toc23891 \h </w:instrText>
           </w:r>
           <w:r>
             <w:rPr>
@@ -3991,7 +4003,7 @@
               <w:sz w:val="24"/>
               <w:szCs w:val="24"/>
             </w:rPr>
-            <w:t>17</w:t>
+            <w:t>16</w:t>
           </w:r>
           <w:r>
             <w:rPr>
@@ -4047,7 +4059,7 @@
               <w:szCs w:val="24"/>
               <w:lang w:val="en-US" w:eastAsia="zh-CN"/>
             </w:rPr>
-            <w:instrText xml:space="preserve"> HYPERLINK \l _Toc9655 </w:instrText>
+            <w:instrText xml:space="preserve"> HYPERLINK \l _Toc9339 </w:instrText>
           </w:r>
           <w:r>
             <w:rPr>
@@ -4096,7 +4108,7 @@
               <w:sz w:val="24"/>
               <w:szCs w:val="24"/>
             </w:rPr>
-            <w:instrText xml:space="preserve"> PAGEREF _Toc9655 \h </w:instrText>
+            <w:instrText xml:space="preserve"> PAGEREF _Toc9339 \h </w:instrText>
           </w:r>
           <w:r>
             <w:rPr>
@@ -4238,9 +4250,9 @@
           <w:lang w:val="en-US" w:eastAsia="zh-CN"/>
         </w:rPr>
       </w:pPr>
-      <w:bookmarkStart w:id="10" w:name="_Toc22233"/>
-      <w:bookmarkStart w:id="11" w:name="_Toc20884"/>
-      <w:bookmarkStart w:id="12" w:name="_Toc9731"/>
+      <w:bookmarkStart w:id="15" w:name="_Toc9731"/>
+      <w:bookmarkStart w:id="16" w:name="_Toc22233"/>
+      <w:bookmarkStart w:id="17" w:name="_Toc14569"/>
       <w:r>
         <w:rPr>
           <w:rFonts w:hint="eastAsia" w:asciiTheme="minorEastAsia" w:hAnsiTheme="minorEastAsia" w:cstheme="minorEastAsia"/>
@@ -4252,9 +4264,9 @@
         </w:rPr>
         <w:t>数据准备</w:t>
       </w:r>
-      <w:bookmarkEnd w:id="10"/>
-      <w:bookmarkEnd w:id="11"/>
-      <w:bookmarkEnd w:id="12"/>
+      <w:bookmarkEnd w:id="15"/>
+      <w:bookmarkEnd w:id="16"/>
+      <w:bookmarkEnd w:id="17"/>
     </w:p>
     <w:p>
       <w:pPr>
@@ -4273,7 +4285,7 @@
           <w:lang w:val="en-US" w:eastAsia="zh-CN"/>
         </w:rPr>
       </w:pPr>
-      <w:bookmarkStart w:id="13" w:name="_Toc28673"/>
+      <w:bookmarkStart w:id="18" w:name="_Toc3680"/>
       <w:r>
         <w:rPr>
           <w:rFonts w:hint="eastAsia" w:asciiTheme="minorEastAsia" w:hAnsiTheme="minorEastAsia" w:cstheme="minorEastAsia"/>
@@ -4285,7 +4297,7 @@
         </w:rPr>
         <w:t>1.1插入mysql数据</w:t>
       </w:r>
-      <w:bookmarkEnd w:id="13"/>
+      <w:bookmarkEnd w:id="18"/>
     </w:p>
     <w:p>
       <w:pPr>
@@ -4440,7 +4452,7 @@
           <w:lang w:val="en-US" w:eastAsia="zh-CN"/>
         </w:rPr>
       </w:pPr>
-      <w:bookmarkStart w:id="14" w:name="_Toc20915"/>
+      <w:bookmarkStart w:id="19" w:name="_Toc12360"/>
       <w:r>
         <w:rPr>
           <w:rFonts w:hint="eastAsia" w:asciiTheme="minorEastAsia" w:hAnsiTheme="minorEastAsia" w:cstheme="minorEastAsia"/>
@@ -4452,7 +4464,7 @@
         </w:rPr>
         <w:t>1.2建表语句</w:t>
       </w:r>
-      <w:bookmarkEnd w:id="14"/>
+      <w:bookmarkEnd w:id="19"/>
     </w:p>
     <w:p>
       <w:pPr>
@@ -4543,9 +4555,9 @@
           <w:lang w:val="en-US" w:eastAsia="zh-CN"/>
         </w:rPr>
       </w:pPr>
-      <w:bookmarkStart w:id="15" w:name="_Toc1886"/>
-      <w:bookmarkStart w:id="16" w:name="_Toc28348"/>
-      <w:bookmarkStart w:id="17" w:name="_Toc7263"/>
+      <w:bookmarkStart w:id="20" w:name="_Toc1886"/>
+      <w:bookmarkStart w:id="21" w:name="_Toc28348"/>
+      <w:bookmarkStart w:id="22" w:name="_Toc28442"/>
       <w:r>
         <w:rPr>
           <w:rFonts w:hint="eastAsia"/>
@@ -4557,9 +4569,9 @@
         </w:rPr>
         <w:t>导出数据</w:t>
       </w:r>
-      <w:bookmarkEnd w:id="15"/>
-      <w:bookmarkEnd w:id="16"/>
-      <w:bookmarkEnd w:id="17"/>
+      <w:bookmarkEnd w:id="20"/>
+      <w:bookmarkEnd w:id="21"/>
+      <w:bookmarkEnd w:id="22"/>
     </w:p>
     <w:p>
       <w:pPr>
@@ -4578,7 +4590,7 @@
           <w:lang w:val="en-US" w:eastAsia="zh-CN"/>
         </w:rPr>
       </w:pPr>
-      <w:bookmarkStart w:id="18" w:name="_Toc14597"/>
+      <w:bookmarkStart w:id="23" w:name="_Toc25265"/>
       <w:r>
         <w:rPr>
           <w:rFonts w:hint="eastAsia" w:asciiTheme="minorEastAsia" w:hAnsiTheme="minorEastAsia" w:eastAsiaTheme="minorEastAsia" w:cstheme="minorEastAsia"/>
@@ -4601,7 +4613,7 @@
         </w:rPr>
         <w:t>创建Sku对象</w:t>
       </w:r>
-      <w:bookmarkEnd w:id="18"/>
+      <w:bookmarkEnd w:id="23"/>
     </w:p>
     <w:p>
       <w:pPr>
@@ -5091,7 +5103,7 @@
           <w:lang w:val="en-US" w:eastAsia="zh-CN"/>
         </w:rPr>
       </w:pPr>
-      <w:bookmarkStart w:id="19" w:name="_Toc18758"/>
+      <w:bookmarkStart w:id="24" w:name="_Toc24247"/>
       <w:r>
         <w:rPr>
           <w:rFonts w:hint="eastAsia" w:asciiTheme="minorEastAsia" w:hAnsiTheme="minorEastAsia" w:eastAsiaTheme="minorEastAsia" w:cstheme="minorEastAsia"/>
@@ -5110,7 +5122,7 @@
         </w:rPr>
         <w:t>，导出数据</w:t>
       </w:r>
-      <w:bookmarkEnd w:id="19"/>
+      <w:bookmarkEnd w:id="24"/>
     </w:p>
     <w:p>
       <w:pPr>
@@ -5509,7 +5521,7 @@
           <w:lang w:val="en-US" w:eastAsia="zh-CN"/>
         </w:rPr>
       </w:pPr>
-      <w:bookmarkStart w:id="20" w:name="_Toc4439"/>
+      <w:bookmarkStart w:id="25" w:name="_Toc29048"/>
       <w:r>
         <w:rPr>
           <w:rFonts w:hint="eastAsia" w:asciiTheme="minorEastAsia" w:hAnsiTheme="minorEastAsia" w:eastAsiaTheme="minorEastAsia" w:cstheme="minorEastAsia"/>
@@ -5521,7 +5533,7 @@
         </w:rPr>
         <w:t>2.3创建接口函数</w:t>
       </w:r>
-      <w:bookmarkEnd w:id="20"/>
+      <w:bookmarkEnd w:id="25"/>
     </w:p>
     <w:p>
       <w:pPr>
@@ -5691,9 +5703,9 @@
           <w:lang w:val="en-US" w:eastAsia="zh-CN"/>
         </w:rPr>
       </w:pPr>
-      <w:bookmarkStart w:id="21" w:name="_Toc8957"/>
-      <w:bookmarkStart w:id="22" w:name="_Toc14746"/>
-      <w:bookmarkStart w:id="23" w:name="_Toc3161"/>
+      <w:bookmarkStart w:id="26" w:name="_Toc8957"/>
+      <w:bookmarkStart w:id="27" w:name="_Toc14746"/>
+      <w:bookmarkStart w:id="28" w:name="_Toc17190"/>
       <w:r>
         <w:rPr>
           <w:rFonts w:hint="eastAsia"/>
@@ -5705,9 +5717,9 @@
         </w:rPr>
         <w:t>创建索引库</w:t>
       </w:r>
-      <w:bookmarkEnd w:id="21"/>
-      <w:bookmarkEnd w:id="22"/>
-      <w:bookmarkEnd w:id="23"/>
+      <w:bookmarkEnd w:id="26"/>
+      <w:bookmarkEnd w:id="27"/>
+      <w:bookmarkEnd w:id="28"/>
     </w:p>
     <w:p>
       <w:pPr>
@@ -5782,7 +5794,7 @@
           <w:lang w:val="en-US" w:eastAsia="zh-CN"/>
         </w:rPr>
       </w:pPr>
-      <w:bookmarkStart w:id="24" w:name="_Toc10404"/>
+      <w:bookmarkStart w:id="29" w:name="_Toc5368"/>
       <w:r>
         <w:rPr>
           <w:rFonts w:hint="eastAsia" w:asciiTheme="minorEastAsia" w:hAnsiTheme="minorEastAsia" w:eastAsiaTheme="minorEastAsia" w:cstheme="minorEastAsia"/>
@@ -5794,7 +5806,7 @@
         </w:rPr>
         <w:t>3.1mysql数据采集</w:t>
       </w:r>
-      <w:bookmarkEnd w:id="24"/>
+      <w:bookmarkEnd w:id="29"/>
     </w:p>
     <w:p>
       <w:pPr>
@@ -5928,7 +5940,7 @@
           <w:lang w:val="en-US" w:eastAsia="zh-CN"/>
         </w:rPr>
       </w:pPr>
-      <w:bookmarkStart w:id="25" w:name="_Toc22273"/>
+      <w:bookmarkStart w:id="30" w:name="_Toc23777"/>
       <w:r>
         <w:rPr>
           <w:rFonts w:hint="eastAsia" w:asciiTheme="minorEastAsia" w:hAnsiTheme="minorEastAsia" w:eastAsiaTheme="minorEastAsia" w:cstheme="minorEastAsia"/>
@@ -5940,7 +5952,7 @@
         </w:rPr>
         <w:t>3.2取出数据，放入Documen</w:t>
       </w:r>
-      <w:bookmarkEnd w:id="25"/>
+      <w:bookmarkEnd w:id="30"/>
     </w:p>
     <w:p>
       <w:pPr>
@@ -6299,7 +6311,7 @@
           <w:lang w:val="en-US" w:eastAsia="zh-CN"/>
         </w:rPr>
       </w:pPr>
-      <w:bookmarkStart w:id="26" w:name="_Toc163"/>
+      <w:bookmarkStart w:id="31" w:name="_Toc22335"/>
       <w:r>
         <w:rPr>
           <w:rFonts w:hint="eastAsia" w:asciiTheme="minorEastAsia" w:hAnsiTheme="minorEastAsia" w:eastAsiaTheme="minorEastAsia" w:cstheme="minorEastAsia"/>
@@ -6327,7 +6339,7 @@
         </w:rPr>
         <w:t>创建Directory目录对象</w:t>
       </w:r>
-      <w:bookmarkEnd w:id="26"/>
+      <w:bookmarkEnd w:id="31"/>
     </w:p>
     <w:p>
       <w:pPr>
@@ -6426,7 +6438,7 @@
           <w:lang w:val="en-US" w:eastAsia="zh-CN"/>
         </w:rPr>
       </w:pPr>
-      <w:bookmarkStart w:id="27" w:name="_Toc27201"/>
+      <w:bookmarkStart w:id="32" w:name="_Toc4935"/>
       <w:r>
         <w:rPr>
           <w:rFonts w:hint="eastAsia" w:asciiTheme="minorEastAsia" w:hAnsiTheme="minorEastAsia" w:eastAsiaTheme="minorEastAsia" w:cstheme="minorEastAsia"/>
@@ -6454,7 +6466,7 @@
         </w:rPr>
         <w:t>指定分词器与保存目录</w:t>
       </w:r>
-      <w:bookmarkEnd w:id="27"/>
+      <w:bookmarkEnd w:id="32"/>
     </w:p>
     <w:p>
       <w:pPr>
@@ -6667,7 +6679,7 @@
           <w:lang w:val="en-US" w:eastAsia="zh-CN"/>
         </w:rPr>
       </w:pPr>
-      <w:bookmarkStart w:id="28" w:name="_Toc11212"/>
+      <w:bookmarkStart w:id="33" w:name="_Toc14708"/>
       <w:r>
         <w:rPr>
           <w:rFonts w:hint="eastAsia" w:asciiTheme="minorEastAsia" w:hAnsiTheme="minorEastAsia" w:eastAsiaTheme="minorEastAsia" w:cstheme="minorEastAsia"/>
@@ -6679,7 +6691,7 @@
         </w:rPr>
         <w:t>3.5查看索引库文件</w:t>
       </w:r>
-      <w:bookmarkEnd w:id="28"/>
+      <w:bookmarkEnd w:id="33"/>
     </w:p>
     <w:p>
       <w:pPr>
@@ -7428,9 +7440,9 @@
           <w:lang w:val="en-US" w:eastAsia="zh-CN"/>
         </w:rPr>
       </w:pPr>
-      <w:bookmarkStart w:id="29" w:name="_Toc5676"/>
-      <w:bookmarkStart w:id="30" w:name="_Toc21676"/>
-      <w:bookmarkStart w:id="31" w:name="_Toc5806"/>
+      <w:bookmarkStart w:id="34" w:name="_Toc21676"/>
+      <w:bookmarkStart w:id="35" w:name="_Toc5806"/>
+      <w:bookmarkStart w:id="36" w:name="_Toc25866"/>
       <w:r>
         <w:rPr>
           <w:rFonts w:hint="eastAsia" w:asciiTheme="minorEastAsia" w:hAnsiTheme="minorEastAsia" w:eastAsiaTheme="minorEastAsia" w:cstheme="minorEastAsia"/>
@@ -7442,9 +7454,9 @@
         </w:rPr>
         <w:t>配置文内容（pom.xml）</w:t>
       </w:r>
-      <w:bookmarkEnd w:id="29"/>
-      <w:bookmarkEnd w:id="30"/>
-      <w:bookmarkEnd w:id="31"/>
+      <w:bookmarkEnd w:id="34"/>
+      <w:bookmarkEnd w:id="35"/>
+      <w:bookmarkEnd w:id="36"/>
     </w:p>
     <w:p>
       <w:pPr>
@@ -9705,9 +9717,9 @@
           <w:lang w:val="en-US" w:eastAsia="zh-CN"/>
         </w:rPr>
       </w:pPr>
-      <w:bookmarkStart w:id="32" w:name="_Toc15"/>
-      <w:bookmarkStart w:id="33" w:name="_Toc2935"/>
-      <w:bookmarkStart w:id="34" w:name="_Toc19904"/>
+      <w:bookmarkStart w:id="37" w:name="_Toc19904"/>
+      <w:bookmarkStart w:id="38" w:name="_Toc15"/>
+      <w:bookmarkStart w:id="39" w:name="_Toc16675"/>
       <w:r>
         <w:rPr>
           <w:rFonts w:hint="eastAsia" w:asciiTheme="minorEastAsia" w:hAnsiTheme="minorEastAsia" w:eastAsiaTheme="minorEastAsia" w:cstheme="minorEastAsia"/>
@@ -9719,9 +9731,9 @@
         </w:rPr>
         <w:t>配置resources文件夹</w:t>
       </w:r>
-      <w:bookmarkEnd w:id="32"/>
-      <w:bookmarkEnd w:id="33"/>
-      <w:bookmarkEnd w:id="34"/>
+      <w:bookmarkEnd w:id="37"/>
+      <w:bookmarkEnd w:id="38"/>
+      <w:bookmarkEnd w:id="39"/>
     </w:p>
     <w:p>
       <w:pPr>
@@ -9740,7 +9752,7 @@
           <w:lang w:val="en-US" w:eastAsia="zh-CN"/>
         </w:rPr>
       </w:pPr>
-      <w:bookmarkStart w:id="35" w:name="_Toc2563"/>
+      <w:bookmarkStart w:id="40" w:name="_Toc9402"/>
       <w:r>
         <w:rPr>
           <w:rFonts w:hint="eastAsia" w:asciiTheme="minorEastAsia" w:hAnsiTheme="minorEastAsia" w:cstheme="minorEastAsia"/>
@@ -9752,7 +9764,7 @@
         </w:rPr>
         <w:t>5.1配置applicatio.yml文件</w:t>
       </w:r>
-      <w:bookmarkEnd w:id="35"/>
+      <w:bookmarkEnd w:id="40"/>
     </w:p>
     <w:p>
       <w:pPr>
@@ -9889,7 +9901,7 @@
           <w:lang w:val="en-US" w:eastAsia="zh-CN"/>
         </w:rPr>
       </w:pPr>
-      <w:bookmarkStart w:id="36" w:name="_Toc16387"/>
+      <w:bookmarkStart w:id="41" w:name="_Toc5379"/>
       <w:r>
         <w:rPr>
           <w:rFonts w:hint="eastAsia" w:asciiTheme="minorEastAsia" w:hAnsiTheme="minorEastAsia" w:eastAsiaTheme="minorEastAsia" w:cstheme="minorEastAsia"/>
@@ -9925,7 +9937,7 @@
         </w:rPr>
         <w:t>文件</w:t>
       </w:r>
-      <w:bookmarkEnd w:id="36"/>
+      <w:bookmarkEnd w:id="41"/>
     </w:p>
     <w:p>
       <w:pPr>
@@ -10092,9 +10104,9 @@
           <w:lang w:val="en-US" w:eastAsia="zh-CN"/>
         </w:rPr>
       </w:pPr>
-      <w:bookmarkStart w:id="37" w:name="_Toc25157"/>
-      <w:bookmarkStart w:id="38" w:name="_Toc28228"/>
-      <w:bookmarkStart w:id="39" w:name="_Toc3023"/>
+      <w:bookmarkStart w:id="42" w:name="_Toc28228"/>
+      <w:bookmarkStart w:id="43" w:name="_Toc3023"/>
+      <w:bookmarkStart w:id="44" w:name="_Toc10991"/>
       <w:r>
         <w:rPr>
           <w:rFonts w:hint="eastAsia" w:asciiTheme="minorEastAsia" w:hAnsiTheme="minorEastAsia" w:eastAsiaTheme="minorEastAsia" w:cstheme="minorEastAsia"/>
@@ -10106,9 +10118,9 @@
         </w:rPr>
         <w:t>实现在前端的搜索功能</w:t>
       </w:r>
-      <w:bookmarkEnd w:id="37"/>
-      <w:bookmarkEnd w:id="38"/>
-      <w:bookmarkEnd w:id="39"/>
+      <w:bookmarkEnd w:id="42"/>
+      <w:bookmarkEnd w:id="43"/>
+      <w:bookmarkEnd w:id="44"/>
     </w:p>
     <w:p>
       <w:pPr>
@@ -10127,7 +10139,7 @@
           <w:lang w:val="en-US" w:eastAsia="zh-CN"/>
         </w:rPr>
       </w:pPr>
-      <w:bookmarkStart w:id="40" w:name="_Toc25384"/>
+      <w:bookmarkStart w:id="45" w:name="_Toc19715"/>
       <w:r>
         <w:rPr>
           <w:rFonts w:hint="eastAsia" w:asciiTheme="minorEastAsia" w:hAnsiTheme="minorEastAsia" w:cstheme="minorEastAsia"/>
@@ -10139,7 +10151,7 @@
         </w:rPr>
         <w:t>6.1定义启动函数Application</w:t>
       </w:r>
-      <w:bookmarkEnd w:id="40"/>
+      <w:bookmarkEnd w:id="45"/>
     </w:p>
     <w:p>
       <w:pPr>
@@ -10422,7 +10434,7 @@
           <w:lang w:eastAsia="zh-CN"/>
         </w:rPr>
       </w:pPr>
-      <w:bookmarkStart w:id="41" w:name="_Toc19510"/>
+      <w:bookmarkStart w:id="46" w:name="_Toc12976"/>
       <w:r>
         <w:rPr>
           <w:rFonts w:hint="eastAsia" w:asciiTheme="minorEastAsia" w:hAnsiTheme="minorEastAsia" w:eastAsiaTheme="minorEastAsia" w:cstheme="minorEastAsia"/>
@@ -10432,7 +10444,7 @@
         </w:rPr>
         <w:t>6.2定义查询函数searchServiceImpl</w:t>
       </w:r>
-      <w:bookmarkEnd w:id="41"/>
+      <w:bookmarkEnd w:id="46"/>
     </w:p>
     <w:p>
       <w:pPr>
@@ -11994,7 +12006,7 @@
           <w:lang w:val="en-US" w:eastAsia="zh-CN"/>
         </w:rPr>
       </w:pPr>
-      <w:bookmarkStart w:id="42" w:name="_Toc9693"/>
+      <w:bookmarkStart w:id="47" w:name="_Toc30619"/>
       <w:r>
         <w:rPr>
           <w:rFonts w:hint="eastAsia" w:asciiTheme="minorEastAsia" w:hAnsiTheme="minorEastAsia" w:eastAsiaTheme="minorEastAsia" w:cstheme="minorEastAsia"/>
@@ -12004,7 +12016,7 @@
         </w:rPr>
         <w:t>6.3创建接口SearchService</w:t>
       </w:r>
-      <w:bookmarkEnd w:id="42"/>
+      <w:bookmarkEnd w:id="47"/>
     </w:p>
     <w:p>
       <w:pPr>
@@ -12146,7 +12158,7 @@
           <w:lang w:val="en-US" w:eastAsia="zh-CN"/>
         </w:rPr>
       </w:pPr>
-      <w:bookmarkStart w:id="43" w:name="_Toc4773"/>
+      <w:bookmarkStart w:id="48" w:name="_Toc31226"/>
       <w:r>
         <w:rPr>
           <w:rFonts w:hint="eastAsia" w:asciiTheme="minorEastAsia" w:hAnsiTheme="minorEastAsia" w:eastAsiaTheme="minorEastAsia" w:cstheme="minorEastAsia"/>
@@ -12156,7 +12168,7 @@
         </w:rPr>
         <w:t>6.4定义与页面的交互函数SearchController</w:t>
       </w:r>
-      <w:bookmarkEnd w:id="43"/>
+      <w:bookmarkEnd w:id="48"/>
     </w:p>
     <w:p>
       <w:pPr>
@@ -12509,9 +12521,9 @@
           <w:lang w:val="en-US" w:eastAsia="zh-CN"/>
         </w:rPr>
       </w:pPr>
-      <w:bookmarkStart w:id="44" w:name="_Toc24589"/>
-      <w:bookmarkStart w:id="45" w:name="_Toc30337"/>
-      <w:bookmarkStart w:id="46" w:name="_Toc6829"/>
+      <w:bookmarkStart w:id="49" w:name="_Toc6829"/>
+      <w:bookmarkStart w:id="50" w:name="_Toc24589"/>
+      <w:bookmarkStart w:id="51" w:name="_Toc9899"/>
       <w:r>
         <w:rPr>
           <w:rFonts w:hint="eastAsia" w:asciiTheme="minorEastAsia" w:hAnsiTheme="minorEastAsia" w:eastAsiaTheme="minorEastAsia" w:cstheme="minorEastAsia"/>
@@ -12523,9 +12535,9 @@
         </w:rPr>
         <w:t>简单介绍前端页面的js部分</w:t>
       </w:r>
-      <w:bookmarkEnd w:id="44"/>
-      <w:bookmarkEnd w:id="45"/>
-      <w:bookmarkEnd w:id="46"/>
+      <w:bookmarkEnd w:id="49"/>
+      <w:bookmarkEnd w:id="50"/>
+      <w:bookmarkEnd w:id="51"/>
     </w:p>
     <w:p>
       <w:pPr>
@@ -12544,7 +12556,7 @@
           <w:lang w:val="en-US" w:eastAsia="zh-CN"/>
         </w:rPr>
       </w:pPr>
-      <w:bookmarkStart w:id="47" w:name="_Toc17926"/>
+      <w:bookmarkStart w:id="52" w:name="_Toc20376"/>
       <w:r>
         <w:rPr>
           <w:rFonts w:hint="eastAsia" w:asciiTheme="minorEastAsia" w:hAnsiTheme="minorEastAsia" w:cstheme="minorEastAsia"/>
@@ -12556,7 +12568,7 @@
         </w:rPr>
         <w:t>7.1初始化删选条件</w:t>
       </w:r>
-      <w:bookmarkEnd w:id="47"/>
+      <w:bookmarkEnd w:id="52"/>
     </w:p>
     <w:p>
       <w:pPr>
@@ -12827,7 +12839,7 @@
           <w:lang w:val="en-US" w:eastAsia="zh-CN"/>
         </w:rPr>
       </w:pPr>
-      <w:bookmarkStart w:id="48" w:name="_Toc14622"/>
+      <w:bookmarkStart w:id="53" w:name="_Toc10367"/>
       <w:r>
         <w:rPr>
           <w:rFonts w:hint="eastAsia" w:asciiTheme="minorEastAsia" w:hAnsiTheme="minorEastAsia" w:cstheme="minorEastAsia"/>
@@ -12839,7 +12851,7 @@
         </w:rPr>
         <w:t>7.2提交表单</w:t>
       </w:r>
-      <w:bookmarkEnd w:id="48"/>
+      <w:bookmarkEnd w:id="53"/>
     </w:p>
     <w:p>
       <w:pPr>
@@ -13418,7 +13430,7 @@
           <w:lang w:val="en-US" w:eastAsia="zh-CN"/>
         </w:rPr>
       </w:pPr>
-      <w:bookmarkStart w:id="49" w:name="_Toc526"/>
+      <w:bookmarkStart w:id="54" w:name="_Toc16558"/>
       <w:r>
         <w:rPr>
           <w:rFonts w:hint="eastAsia" w:asciiTheme="minorEastAsia" w:hAnsiTheme="minorEastAsia" w:eastAsiaTheme="minorEastAsia" w:cstheme="minorEastAsia"/>
@@ -13428,7 +13440,7 @@
         </w:rPr>
         <w:t>7.3价格删选</w:t>
       </w:r>
-      <w:bookmarkEnd w:id="49"/>
+      <w:bookmarkEnd w:id="54"/>
     </w:p>
     <w:p>
       <w:pPr>
@@ -13743,9 +13755,9 @@
           <w:lang w:val="en-US" w:eastAsia="zh-CN"/>
         </w:rPr>
       </w:pPr>
-      <w:bookmarkStart w:id="50" w:name="_Toc1059"/>
-      <w:bookmarkStart w:id="51" w:name="_Toc25386"/>
-      <w:bookmarkStart w:id="52" w:name="_Toc11015"/>
+      <w:bookmarkStart w:id="55" w:name="_Toc25386"/>
+      <w:bookmarkStart w:id="56" w:name="_Toc1059"/>
+      <w:bookmarkStart w:id="57" w:name="_Toc30118"/>
       <w:r>
         <w:rPr>
           <w:rFonts w:hint="eastAsia" w:asciiTheme="minorEastAsia" w:hAnsiTheme="minorEastAsia" w:eastAsiaTheme="minorEastAsia" w:cstheme="minorEastAsia"/>
@@ -13757,9 +13769,9 @@
         </w:rPr>
         <w:t>项目启动截图</w:t>
       </w:r>
-      <w:bookmarkEnd w:id="50"/>
-      <w:bookmarkEnd w:id="51"/>
-      <w:bookmarkEnd w:id="52"/>
+      <w:bookmarkEnd w:id="55"/>
+      <w:bookmarkEnd w:id="56"/>
+      <w:bookmarkEnd w:id="57"/>
     </w:p>
     <w:p>
       <w:pPr>
@@ -13778,7 +13790,7 @@
           <w:lang w:val="en-US" w:eastAsia="zh-CN"/>
         </w:rPr>
       </w:pPr>
-      <w:bookmarkStart w:id="53" w:name="_Toc9585"/>
+      <w:bookmarkStart w:id="58" w:name="_Toc27553"/>
       <w:r>
         <w:rPr>
           <w:rFonts w:hint="eastAsia" w:asciiTheme="minorEastAsia" w:hAnsiTheme="minorEastAsia" w:cstheme="minorEastAsia"/>
@@ -13790,7 +13802,7 @@
         </w:rPr>
         <w:t>8.1启动项目</w:t>
       </w:r>
-      <w:bookmarkEnd w:id="53"/>
+      <w:bookmarkEnd w:id="58"/>
     </w:p>
     <w:p>
       <w:pPr>
@@ -14057,7 +14069,7 @@
           <w:lang w:val="en-US" w:eastAsia="zh-CN"/>
         </w:rPr>
       </w:pPr>
-      <w:bookmarkStart w:id="54" w:name="_Toc5151"/>
+      <w:bookmarkStart w:id="59" w:name="_Toc25273"/>
       <w:r>
         <w:rPr>
           <w:rFonts w:hint="eastAsia" w:asciiTheme="minorEastAsia" w:hAnsiTheme="minorEastAsia" w:eastAsiaTheme="minorEastAsia" w:cstheme="minorEastAsia"/>
@@ -14067,7 +14079,7 @@
         </w:rPr>
         <w:t>8.2前端页面</w:t>
       </w:r>
-      <w:bookmarkEnd w:id="54"/>
+      <w:bookmarkEnd w:id="59"/>
     </w:p>
     <w:p>
       <w:pPr>
@@ -14178,7 +14190,7 @@
           <w:lang w:val="en-US" w:eastAsia="zh-CN"/>
         </w:rPr>
       </w:pPr>
-      <w:bookmarkStart w:id="55" w:name="_Toc13443"/>
+      <w:bookmarkStart w:id="60" w:name="_Toc27462"/>
       <w:r>
         <w:rPr>
           <w:rFonts w:hint="eastAsia" w:asciiTheme="minorEastAsia" w:hAnsiTheme="minorEastAsia" w:eastAsiaTheme="minorEastAsia" w:cstheme="minorEastAsia"/>
@@ -14188,7 +14200,7 @@
         </w:rPr>
         <w:t>8.3搜索测试</w:t>
       </w:r>
-      <w:bookmarkEnd w:id="55"/>
+      <w:bookmarkEnd w:id="60"/>
     </w:p>
     <w:p>
       <w:pPr>
@@ -14454,9 +14466,9 @@
           <w:lang w:val="en-US" w:eastAsia="zh-CN"/>
         </w:rPr>
       </w:pPr>
-      <w:bookmarkStart w:id="56" w:name="_Toc26457"/>
-      <w:bookmarkStart w:id="57" w:name="_Toc15233"/>
-      <w:bookmarkStart w:id="58" w:name="_Toc29184"/>
+      <w:bookmarkStart w:id="61" w:name="_Toc29184"/>
+      <w:bookmarkStart w:id="62" w:name="_Toc26457"/>
+      <w:bookmarkStart w:id="63" w:name="_Toc23891"/>
       <w:r>
         <w:rPr>
           <w:rFonts w:hint="eastAsia" w:asciiTheme="minorEastAsia" w:hAnsiTheme="minorEastAsia" w:eastAsiaTheme="minorEastAsia" w:cstheme="minorEastAsia"/>
@@ -14468,9 +14480,9 @@
         </w:rPr>
         <w:t>项目结语</w:t>
       </w:r>
-      <w:bookmarkEnd w:id="56"/>
-      <w:bookmarkEnd w:id="57"/>
-      <w:bookmarkEnd w:id="58"/>
+      <w:bookmarkEnd w:id="61"/>
+      <w:bookmarkEnd w:id="62"/>
+      <w:bookmarkEnd w:id="63"/>
     </w:p>
     <w:p>
       <w:pPr>
@@ -14763,9 +14775,9 @@
           <w:lang w:val="en-US" w:eastAsia="zh-CN"/>
         </w:rPr>
       </w:pPr>
-      <w:bookmarkStart w:id="59" w:name="_Toc9655"/>
-      <w:bookmarkStart w:id="60" w:name="_Toc11628"/>
-      <w:bookmarkStart w:id="61" w:name="_Toc9307"/>
+      <w:bookmarkStart w:id="64" w:name="_Toc11628"/>
+      <w:bookmarkStart w:id="65" w:name="_Toc9307"/>
+      <w:bookmarkStart w:id="66" w:name="_Toc9339"/>
       <w:r>
         <w:rPr>
           <w:rFonts w:hint="eastAsia"/>
@@ -14786,9 +14798,9 @@
         </w:rPr>
         <w:t>zk.iml的配置</w:t>
       </w:r>
-      <w:bookmarkEnd w:id="59"/>
-      <w:bookmarkEnd w:id="60"/>
-      <w:bookmarkEnd w:id="61"/>
+      <w:bookmarkEnd w:id="64"/>
+      <w:bookmarkEnd w:id="65"/>
+      <w:bookmarkEnd w:id="66"/>
     </w:p>
     <w:p>
       <w:pPr>
@@ -16266,8 +16278,6 @@
         </w:rPr>
         <w:t>&lt;/module&gt;</w:t>
       </w:r>
-      <w:bookmarkStart w:id="62" w:name="_GoBack"/>
-      <w:bookmarkEnd w:id="62"/>
     </w:p>
     <w:sectPr>
       <w:pgSz w:w="11906" w:h="16838"/>
